--- a/Class B10-A/Spotify Streamer.docx
+++ b/Class B10-A/Spotify Streamer.docx
@@ -88,118 +88,6 @@
             <wp:extent cx="1781175" cy="3181350"/>
             <wp:effectExtent l="0" t="0" r="9525" b="0"/>
             <wp:docPr id="1" name="Picture 1"/>
-            <wp:cNvGraphicFramePr>
-              <a:graphicFrameLocks xmlns:a="http://schemas.openxmlformats.org/drawingml/2006/main" noChangeAspect="1"/>
-            </wp:cNvGraphicFramePr>
-            <a:graphic xmlns:a="http://schemas.openxmlformats.org/drawingml/2006/main">
-              <a:graphicData uri="http://schemas.openxmlformats.org/drawingml/2006/picture">
-                <pic:pic xmlns:pic="http://schemas.openxmlformats.org/drawingml/2006/picture">
-                  <pic:nvPicPr>
-                    <pic:cNvPr id="1" name=""/>
-                    <pic:cNvPicPr/>
-                  </pic:nvPicPr>
-                  <pic:blipFill>
-                    <a:blip r:embed="rId5"/>
-                    <a:stretch>
-                      <a:fillRect/>
-                    </a:stretch>
-                  </pic:blipFill>
-                  <pic:spPr>
-                    <a:xfrm>
-                      <a:off x="0" y="0"/>
-                      <a:ext cx="1781175" cy="3181350"/>
-                    </a:xfrm>
-                    <a:prstGeom prst="rect">
-                      <a:avLst/>
-                    </a:prstGeom>
-                  </pic:spPr>
-                </pic:pic>
-              </a:graphicData>
-            </a:graphic>
-          </wp:inline>
-        </w:drawing>
-      </w:r>
-      <w:r>
-        <w:rPr>
-          <w:b/>
-          <w:u w:val="single"/>
-        </w:rPr>
-        <w:tab/>
-      </w:r>
-      <w:r>
-        <w:rPr>
-          <w:noProof/>
-          <w:lang w:val="en-US"/>
-        </w:rPr>
-        <w:drawing>
-          <wp:inline distT="0" distB="0" distL="0" distR="0" wp14:anchorId="4DC4309F" wp14:editId="35B8FAA0">
-            <wp:extent cx="1762125" cy="3152775"/>
-            <wp:effectExtent l="0" t="0" r="9525" b="9525"/>
-            <wp:docPr id="2" name="Picture 2"/>
-            <wp:cNvGraphicFramePr>
-              <a:graphicFrameLocks xmlns:a="http://schemas.openxmlformats.org/drawingml/2006/main" noChangeAspect="1"/>
-            </wp:cNvGraphicFramePr>
-            <a:graphic xmlns:a="http://schemas.openxmlformats.org/drawingml/2006/main">
-              <a:graphicData uri="http://schemas.openxmlformats.org/drawingml/2006/picture">
-                <pic:pic xmlns:pic="http://schemas.openxmlformats.org/drawingml/2006/picture">
-                  <pic:nvPicPr>
-                    <pic:cNvPr id="1" name=""/>
-                    <pic:cNvPicPr/>
-                  </pic:nvPicPr>
-                  <pic:blipFill>
-                    <a:blip r:embed="rId6"/>
-                    <a:stretch>
-                      <a:fillRect/>
-                    </a:stretch>
-                  </pic:blipFill>
-                  <pic:spPr>
-                    <a:xfrm>
-                      <a:off x="0" y="0"/>
-                      <a:ext cx="1762125" cy="3152775"/>
-                    </a:xfrm>
-                    <a:prstGeom prst="rect">
-                      <a:avLst/>
-                    </a:prstGeom>
-                  </pic:spPr>
-                </pic:pic>
-              </a:graphicData>
-            </a:graphic>
-          </wp:inline>
-        </w:drawing>
-      </w:r>
-    </w:p>
-    <w:p>
-      <w:pPr>
-        <w:rPr>
-          <w:b/>
-          <w:u w:val="single"/>
-        </w:rPr>
-      </w:pPr>
-      <w:r>
-        <w:rPr>
-          <w:b/>
-          <w:u w:val="single"/>
-        </w:rPr>
-        <w:t xml:space="preserve">Layout of the app </w:t>
-      </w:r>
-    </w:p>
-    <w:p>
-      <w:pPr>
-        <w:rPr>
-          <w:b/>
-          <w:u w:val="single"/>
-        </w:rPr>
-      </w:pPr>
-      <w:r>
-        <w:rPr>
-          <w:noProof/>
-          <w:lang w:val="en-US"/>
-        </w:rPr>
-        <w:drawing>
-          <wp:inline distT="0" distB="0" distL="0" distR="0" wp14:anchorId="52442731" wp14:editId="299FA941">
-            <wp:extent cx="1609096" cy="2639833"/>
-            <wp:effectExtent l="0" t="0" r="0" b="8255"/>
-            <wp:docPr id="15" name="Picture 15"/>
             <wp:cNvGraphicFramePr>
               <a:graphicFrameLocks xmlns:a="http://schemas.openxmlformats.org/drawingml/2006/main" noChangeAspect="1"/>
             </wp:cNvGraphicFramePr>
@@ -219,7 +107,7 @@
                   <pic:spPr>
                     <a:xfrm>
                       <a:off x="0" y="0"/>
-                      <a:ext cx="1610931" cy="2642843"/>
+                      <a:ext cx="1781175" cy="3181350"/>
                     </a:xfrm>
                     <a:prstGeom prst="rect">
                       <a:avLst/>
@@ -234,6 +122,7 @@
       <w:r>
         <w:rPr>
           <w:b/>
+          <w:u w:val="single"/>
         </w:rPr>
         <w:tab/>
       </w:r>
@@ -243,10 +132,10 @@
           <w:lang w:val="en-US"/>
         </w:rPr>
         <w:drawing>
-          <wp:inline distT="0" distB="0" distL="0" distR="0" wp14:anchorId="27AE62C1" wp14:editId="3B97D0DC">
-            <wp:extent cx="1574800" cy="2623318"/>
-            <wp:effectExtent l="0" t="0" r="6350" b="5715"/>
-            <wp:docPr id="16" name="Picture 16"/>
+          <wp:inline distT="0" distB="0" distL="0" distR="0" wp14:anchorId="4DC4309F" wp14:editId="35B8FAA0">
+            <wp:extent cx="1762125" cy="3152775"/>
+            <wp:effectExtent l="0" t="0" r="9525" b="9525"/>
+            <wp:docPr id="2" name="Picture 2"/>
             <wp:cNvGraphicFramePr>
               <a:graphicFrameLocks xmlns:a="http://schemas.openxmlformats.org/drawingml/2006/main" noChangeAspect="1"/>
             </wp:cNvGraphicFramePr>
@@ -266,7 +155,7 @@
                   <pic:spPr>
                     <a:xfrm>
                       <a:off x="0" y="0"/>
-                      <a:ext cx="1589824" cy="2648345"/>
+                      <a:ext cx="1762125" cy="3152775"/>
                     </a:xfrm>
                     <a:prstGeom prst="rect">
                       <a:avLst/>
@@ -278,22 +167,39 @@
           </wp:inline>
         </w:drawing>
       </w:r>
-      <w:r>
-        <w:rPr>
-          <w:b/>
-        </w:rPr>
-        <w:t xml:space="preserve">   </w:t>
-      </w:r>
+    </w:p>
+    <w:p>
+      <w:pPr>
+        <w:rPr>
+          <w:b/>
+          <w:u w:val="single"/>
+        </w:rPr>
+      </w:pPr>
+      <w:r>
+        <w:rPr>
+          <w:b/>
+          <w:u w:val="single"/>
+        </w:rPr>
+        <w:t xml:space="preserve">Layout of the app </w:t>
+      </w:r>
+    </w:p>
+    <w:p>
+      <w:pPr>
+        <w:rPr>
+          <w:b/>
+          <w:u w:val="single"/>
+        </w:rPr>
+      </w:pPr>
       <w:r>
         <w:rPr>
           <w:noProof/>
           <w:lang w:val="en-US"/>
         </w:rPr>
         <w:drawing>
-          <wp:inline distT="0" distB="0" distL="0" distR="0" wp14:anchorId="3DDFA9C1" wp14:editId="6D38F613">
-            <wp:extent cx="1484630" cy="2630941"/>
-            <wp:effectExtent l="0" t="0" r="1270" b="0"/>
-            <wp:docPr id="17" name="Picture 17"/>
+          <wp:inline distT="0" distB="0" distL="0" distR="0" wp14:anchorId="52442731" wp14:editId="299FA941">
+            <wp:extent cx="1609096" cy="2639833"/>
+            <wp:effectExtent l="0" t="0" r="0" b="8255"/>
+            <wp:docPr id="15" name="Picture 15"/>
             <wp:cNvGraphicFramePr>
               <a:graphicFrameLocks xmlns:a="http://schemas.openxmlformats.org/drawingml/2006/main" noChangeAspect="1"/>
             </wp:cNvGraphicFramePr>
@@ -313,7 +219,7 @@
                   <pic:spPr>
                     <a:xfrm>
                       <a:off x="0" y="0"/>
-                      <a:ext cx="1488196" cy="2637260"/>
+                      <a:ext cx="1610931" cy="2642843"/>
                     </a:xfrm>
                     <a:prstGeom prst="rect">
                       <a:avLst/>
@@ -325,64 +231,22 @@
           </wp:inline>
         </w:drawing>
       </w:r>
-    </w:p>
-    <w:p>
-      <w:proofErr w:type="spellStart"/>
-      <w:r>
-        <w:t>MainActivity.axml</w:t>
-      </w:r>
-      <w:proofErr w:type="spellEnd"/>
-      <w:r>
+      <w:r>
+        <w:rPr>
+          <w:b/>
+        </w:rPr>
         <w:tab/>
       </w:r>
-      <w:r>
-        <w:tab/>
-      </w:r>
-      <w:proofErr w:type="spellStart"/>
-      <w:r>
-        <w:t>CustomRow.axml</w:t>
-      </w:r>
-      <w:proofErr w:type="spellEnd"/>
-      <w:r>
-        <w:tab/>
-      </w:r>
-      <w:r>
-        <w:tab/>
-      </w:r>
-      <w:proofErr w:type="spellStart"/>
-      <w:r>
-        <w:t>Track.axml</w:t>
-      </w:r>
-      <w:proofErr w:type="spellEnd"/>
-    </w:p>
-    <w:p/>
-    <w:p>
-      <w:pPr>
-        <w:rPr>
-          <w:b/>
-          <w:u w:val="single"/>
-        </w:rPr>
-      </w:pPr>
-      <w:r>
-        <w:rPr>
-          <w:b/>
-          <w:u w:val="single"/>
-        </w:rPr>
-        <w:lastRenderedPageBreak/>
-        <w:t xml:space="preserve">Permissions Required </w:t>
-      </w:r>
-    </w:p>
-    <w:p>
       <w:r>
         <w:rPr>
           <w:noProof/>
           <w:lang w:val="en-US"/>
         </w:rPr>
         <w:drawing>
-          <wp:inline distT="0" distB="0" distL="0" distR="0" wp14:anchorId="6782E338" wp14:editId="3E6F0E77">
-            <wp:extent cx="2295525" cy="866775"/>
-            <wp:effectExtent l="0" t="0" r="9525" b="9525"/>
-            <wp:docPr id="19" name="Picture 19"/>
+          <wp:inline distT="0" distB="0" distL="0" distR="0" wp14:anchorId="27AE62C1" wp14:editId="3B97D0DC">
+            <wp:extent cx="1574800" cy="2623318"/>
+            <wp:effectExtent l="0" t="0" r="6350" b="5715"/>
+            <wp:docPr id="16" name="Picture 16"/>
             <wp:cNvGraphicFramePr>
               <a:graphicFrameLocks xmlns:a="http://schemas.openxmlformats.org/drawingml/2006/main" noChangeAspect="1"/>
             </wp:cNvGraphicFramePr>
@@ -402,7 +266,7 @@
                   <pic:spPr>
                     <a:xfrm>
                       <a:off x="0" y="0"/>
-                      <a:ext cx="2295525" cy="866775"/>
+                      <a:ext cx="1589824" cy="2648345"/>
                     </a:xfrm>
                     <a:prstGeom prst="rect">
                       <a:avLst/>
@@ -416,21 +280,20 @@
       </w:r>
       <w:r>
         <w:rPr>
+          <w:b/>
+        </w:rPr>
+        <w:t xml:space="preserve">   </w:t>
+      </w:r>
+      <w:r>
+        <w:rPr>
           <w:noProof/>
           <w:lang w:val="en-US"/>
         </w:rPr>
-        <w:t xml:space="preserve"> </w:t>
-      </w:r>
-      <w:r>
-        <w:rPr>
-          <w:noProof/>
-          <w:lang w:val="en-US"/>
-        </w:rPr>
         <w:drawing>
-          <wp:inline distT="0" distB="0" distL="0" distR="0" wp14:anchorId="0D2F6F93" wp14:editId="745C3F4F">
-            <wp:extent cx="1600200" cy="714375"/>
-            <wp:effectExtent l="0" t="0" r="0" b="9525"/>
-            <wp:docPr id="20" name="Picture 20"/>
+          <wp:inline distT="0" distB="0" distL="0" distR="0" wp14:anchorId="3DDFA9C1" wp14:editId="6D38F613">
+            <wp:extent cx="1484630" cy="2630941"/>
+            <wp:effectExtent l="0" t="0" r="1270" b="0"/>
+            <wp:docPr id="17" name="Picture 17"/>
             <wp:cNvGraphicFramePr>
               <a:graphicFrameLocks xmlns:a="http://schemas.openxmlformats.org/drawingml/2006/main" noChangeAspect="1"/>
             </wp:cNvGraphicFramePr>
@@ -450,7 +313,7 @@
                   <pic:spPr>
                     <a:xfrm>
                       <a:off x="0" y="0"/>
-                      <a:ext cx="1600200" cy="714375"/>
+                      <a:ext cx="1488196" cy="2637260"/>
                     </a:xfrm>
                     <a:prstGeom prst="rect">
                       <a:avLst/>
@@ -464,104 +327,48 @@
       </w:r>
     </w:p>
     <w:p>
-      <w:pPr>
-        <w:rPr>
-          <w:b/>
-          <w:u w:val="single"/>
-        </w:rPr>
-      </w:pPr>
-      <w:r>
-        <w:rPr>
-          <w:b/>
-          <w:u w:val="single"/>
-        </w:rPr>
-        <w:t>R</w:t>
-      </w:r>
-      <w:r>
-        <w:rPr>
-          <w:b/>
-          <w:u w:val="single"/>
-        </w:rPr>
-        <w:t>ead through the documentation</w:t>
-      </w:r>
-      <w:r>
-        <w:rPr>
-          <w:b/>
-          <w:u w:val="single"/>
-        </w:rPr>
-        <w:t xml:space="preserve"> of </w:t>
-      </w:r>
-      <w:r>
-        <w:rPr>
-          <w:b/>
-          <w:u w:val="single"/>
-        </w:rPr>
-        <w:t>Spotify Web API</w:t>
-      </w:r>
-    </w:p>
-    <w:p>
-      <w:pPr>
-        <w:rPr>
-          <w:b/>
-          <w:u w:val="single"/>
-        </w:rPr>
-      </w:pPr>
-      <w:r>
-        <w:rPr>
-          <w:rFonts w:ascii="Segoe UI" w:hAnsi="Segoe UI" w:cs="Segoe UI"/>
-          <w:color w:val="000000"/>
-          <w:sz w:val="20"/>
-          <w:szCs w:val="20"/>
-          <w:lang w:val="en-US"/>
-        </w:rPr>
-        <w:t>https://developer.spotify.com/web-api/search-item/</w:t>
-      </w:r>
-    </w:p>
-    <w:p>
-      <w:pPr>
-        <w:rPr>
-          <w:b/>
-          <w:u w:val="single"/>
-        </w:rPr>
-      </w:pPr>
-      <w:r>
-        <w:rPr>
-          <w:b/>
-          <w:u w:val="single"/>
-        </w:rPr>
-        <w:t xml:space="preserve">Searching for a track </w:t>
-      </w:r>
-    </w:p>
-    <w:p>
-      <w:r>
-        <w:t xml:space="preserve">You can use the following URL </w:t>
-      </w:r>
-      <w:r>
-        <w:t>to search for a track</w:t>
-      </w:r>
-    </w:p>
-    <w:p>
-      <w:pPr>
-        <w:rPr>
-          <w:b/>
-          <w:u w:val="single"/>
-        </w:rPr>
-      </w:pPr>
-      <w:r>
-        <w:rPr>
-          <w:lang w:val="en-US"/>
-        </w:rPr>
-        <w:t>https://api.spotify.com/v1/search?q=abba&amp;type=track&amp;market=NZ</w:t>
-      </w:r>
-    </w:p>
-    <w:p>
-      <w:r>
-        <w:t xml:space="preserve">Copy paste the URL in the browser to get the JSON format </w:t>
-      </w:r>
-    </w:p>
-    <w:p>
-      <w:r>
-        <w:t>Go to json2csharp.com</w:t>
+      <w:proofErr w:type="spellStart"/>
+      <w:r>
+        <w:t>MainActivity.axml</w:t>
+      </w:r>
+      <w:proofErr w:type="spellEnd"/>
+      <w:r>
+        <w:tab/>
+      </w:r>
+      <w:r>
+        <w:tab/>
+      </w:r>
+      <w:proofErr w:type="spellStart"/>
+      <w:r>
+        <w:t>CustomRow.axml</w:t>
+      </w:r>
+      <w:proofErr w:type="spellEnd"/>
+      <w:r>
+        <w:tab/>
+      </w:r>
+      <w:r>
+        <w:tab/>
+      </w:r>
+      <w:proofErr w:type="spellStart"/>
+      <w:r>
+        <w:t>Track.axml</w:t>
+      </w:r>
+      <w:proofErr w:type="spellEnd"/>
+    </w:p>
+    <w:p>
+      <w:pPr>
+        <w:rPr>
+          <w:b/>
+          <w:u w:val="single"/>
+        </w:rPr>
+      </w:pPr>
+      <w:r>
+        <w:rPr>
+          <w:b/>
+          <w:u w:val="single"/>
+        </w:rPr>
+        <w:lastRenderedPageBreak/>
+        <w:t xml:space="preserve">Permissions Required </w:t>
       </w:r>
     </w:p>
     <w:p>
@@ -571,10 +378,10 @@
           <w:lang w:val="en-US"/>
         </w:rPr>
         <w:drawing>
-          <wp:inline distT="0" distB="0" distL="0" distR="0" wp14:anchorId="76F18C9F" wp14:editId="5E032227">
-            <wp:extent cx="5731510" cy="3051810"/>
-            <wp:effectExtent l="0" t="0" r="2540" b="0"/>
-            <wp:docPr id="5" name="Picture 5"/>
+          <wp:inline distT="0" distB="0" distL="0" distR="0" wp14:anchorId="6782E338" wp14:editId="3E6F0E77">
+            <wp:extent cx="2295525" cy="866775"/>
+            <wp:effectExtent l="0" t="0" r="9525" b="9525"/>
+            <wp:docPr id="19" name="Picture 19"/>
             <wp:cNvGraphicFramePr>
               <a:graphicFrameLocks xmlns:a="http://schemas.openxmlformats.org/drawingml/2006/main" noChangeAspect="1"/>
             </wp:cNvGraphicFramePr>
@@ -594,7 +401,7 @@
                   <pic:spPr>
                     <a:xfrm>
                       <a:off x="0" y="0"/>
-                      <a:ext cx="5731510" cy="3051810"/>
+                      <a:ext cx="2295525" cy="866775"/>
                     </a:xfrm>
                     <a:prstGeom prst="rect">
                       <a:avLst/>
@@ -606,48 +413,23 @@
           </wp:inline>
         </w:drawing>
       </w:r>
-    </w:p>
-    <w:p/>
-    <w:p/>
-    <w:p/>
-    <w:p/>
-    <w:p/>
-    <w:p/>
-    <w:p/>
-    <w:p/>
-    <w:p>
-      <w:pPr>
-        <w:rPr>
-          <w:b/>
-          <w:u w:val="single"/>
-        </w:rPr>
-      </w:pPr>
-      <w:r>
-        <w:rPr>
-          <w:b/>
-          <w:u w:val="single"/>
-        </w:rPr>
-        <w:lastRenderedPageBreak/>
-        <w:t xml:space="preserve">Click generate </w:t>
-      </w:r>
-    </w:p>
-    <w:p>
-      <w:pPr>
-        <w:rPr>
-          <w:b/>
-          <w:u w:val="single"/>
-        </w:rPr>
-      </w:pPr>
       <w:r>
         <w:rPr>
           <w:noProof/>
           <w:lang w:val="en-US"/>
         </w:rPr>
+        <w:t xml:space="preserve"> </w:t>
+      </w:r>
+      <w:r>
+        <w:rPr>
+          <w:noProof/>
+          <w:lang w:val="en-US"/>
+        </w:rPr>
         <w:drawing>
-          <wp:inline distT="0" distB="0" distL="0" distR="0" wp14:anchorId="0626D70E" wp14:editId="0A0A67C0">
-            <wp:extent cx="3162300" cy="2933700"/>
-            <wp:effectExtent l="0" t="0" r="0" b="0"/>
-            <wp:docPr id="6" name="Picture 6"/>
+          <wp:inline distT="0" distB="0" distL="0" distR="0" wp14:anchorId="0D2F6F93" wp14:editId="745C3F4F">
+            <wp:extent cx="1600200" cy="714375"/>
+            <wp:effectExtent l="0" t="0" r="0" b="9525"/>
+            <wp:docPr id="20" name="Picture 20"/>
             <wp:cNvGraphicFramePr>
               <a:graphicFrameLocks xmlns:a="http://schemas.openxmlformats.org/drawingml/2006/main" noChangeAspect="1"/>
             </wp:cNvGraphicFramePr>
@@ -667,7 +449,7 @@
                   <pic:spPr>
                     <a:xfrm>
                       <a:off x="0" y="0"/>
-                      <a:ext cx="3162977" cy="2934328"/>
+                      <a:ext cx="1600200" cy="714375"/>
                     </a:xfrm>
                     <a:prstGeom prst="rect">
                       <a:avLst/>
@@ -687,63 +469,98 @@
           <w:u w:val="single"/>
         </w:rPr>
       </w:pPr>
-    </w:p>
-    <w:p>
-      <w:r>
-        <w:t xml:space="preserve">Create </w:t>
-      </w:r>
-      <w:proofErr w:type="spellStart"/>
-      <w:r>
-        <w:t>Response.cs</w:t>
-      </w:r>
-      <w:proofErr w:type="spellEnd"/>
-      <w:r>
-        <w:t xml:space="preserve"> class and copy the generated code </w:t>
-      </w:r>
-    </w:p>
-    <w:p>
-      <w:r>
-        <w:t xml:space="preserve">Copy </w:t>
-      </w:r>
-      <w:proofErr w:type="spellStart"/>
-      <w:r>
-        <w:t>RESThandler.cs</w:t>
-      </w:r>
-      <w:proofErr w:type="spellEnd"/>
-      <w:r>
-        <w:t xml:space="preserve"> </w:t>
-      </w:r>
-      <w:r>
-        <w:t>from your previous JSON project</w:t>
-      </w:r>
-    </w:p>
-    <w:p>
-      <w:r>
-        <w:t xml:space="preserve">Add the components or </w:t>
-      </w:r>
-      <w:proofErr w:type="spellStart"/>
-      <w:r>
-        <w:t>Nuget</w:t>
-      </w:r>
-      <w:proofErr w:type="spellEnd"/>
-      <w:r>
-        <w:t xml:space="preserve"> packages (</w:t>
-      </w:r>
-      <w:proofErr w:type="spellStart"/>
-      <w:r>
-        <w:t>Restsharp</w:t>
-      </w:r>
-      <w:proofErr w:type="spellEnd"/>
-      <w:r>
-        <w:t xml:space="preserve"> and </w:t>
-      </w:r>
-      <w:proofErr w:type="spellStart"/>
-      <w:r>
-        <w:t>Newtonsoft.JSON</w:t>
-      </w:r>
-      <w:proofErr w:type="spellEnd"/>
-      <w:r>
-        <w:t>)</w:t>
+      <w:r>
+        <w:rPr>
+          <w:b/>
+          <w:u w:val="single"/>
+        </w:rPr>
+        <w:t>R</w:t>
+      </w:r>
+      <w:r>
+        <w:rPr>
+          <w:b/>
+          <w:u w:val="single"/>
+        </w:rPr>
+        <w:t>ead through the documentation</w:t>
+      </w:r>
+      <w:r>
+        <w:rPr>
+          <w:b/>
+          <w:u w:val="single"/>
+        </w:rPr>
+        <w:t xml:space="preserve"> of </w:t>
+      </w:r>
+      <w:r>
+        <w:rPr>
+          <w:b/>
+          <w:u w:val="single"/>
+        </w:rPr>
+        <w:t>Spotify Web API</w:t>
+      </w:r>
+    </w:p>
+    <w:p>
+      <w:pPr>
+        <w:rPr>
+          <w:b/>
+          <w:u w:val="single"/>
+        </w:rPr>
+      </w:pPr>
+      <w:r>
+        <w:rPr>
+          <w:rFonts w:ascii="Segoe UI" w:hAnsi="Segoe UI" w:cs="Segoe UI"/>
+          <w:color w:val="000000"/>
+          <w:sz w:val="20"/>
+          <w:szCs w:val="20"/>
+          <w:lang w:val="en-US"/>
+        </w:rPr>
+        <w:t>https://developer.spotify.com/web-api/search-item/</w:t>
+      </w:r>
+    </w:p>
+    <w:p>
+      <w:pPr>
+        <w:rPr>
+          <w:b/>
+          <w:u w:val="single"/>
+        </w:rPr>
+      </w:pPr>
+      <w:r>
+        <w:rPr>
+          <w:b/>
+          <w:u w:val="single"/>
+        </w:rPr>
+        <w:t xml:space="preserve">Searching for a track </w:t>
+      </w:r>
+    </w:p>
+    <w:p>
+      <w:r>
+        <w:t xml:space="preserve">You can use the following URL </w:t>
+      </w:r>
+      <w:r>
+        <w:t>to search for a track</w:t>
+      </w:r>
+    </w:p>
+    <w:p>
+      <w:pPr>
+        <w:rPr>
+          <w:b/>
+          <w:u w:val="single"/>
+        </w:rPr>
+      </w:pPr>
+      <w:r>
+        <w:rPr>
+          <w:lang w:val="en-US"/>
+        </w:rPr>
+        <w:t>https://api.spotify.com/v1/search?q=abba&amp;type=track&amp;market=NZ</w:t>
+      </w:r>
+    </w:p>
+    <w:p>
+      <w:r>
+        <w:t xml:space="preserve">Copy paste the URL in the browser to get the JSON format </w:t>
+      </w:r>
+    </w:p>
+    <w:p>
+      <w:r>
+        <w:t>Go to json2csharp.com</w:t>
       </w:r>
     </w:p>
     <w:p>
@@ -753,10 +570,10 @@
           <w:lang w:val="en-US"/>
         </w:rPr>
         <w:drawing>
-          <wp:inline distT="0" distB="0" distL="0" distR="0" wp14:anchorId="18512A72" wp14:editId="394D2B6F">
-            <wp:extent cx="1866900" cy="1752600"/>
-            <wp:effectExtent l="0" t="0" r="0" b="0"/>
-            <wp:docPr id="18" name="Picture 18"/>
+          <wp:inline distT="0" distB="0" distL="0" distR="0" wp14:anchorId="76F18C9F" wp14:editId="5E032227">
+            <wp:extent cx="5731510" cy="3051810"/>
+            <wp:effectExtent l="0" t="0" r="2540" b="0"/>
+            <wp:docPr id="5" name="Picture 5"/>
             <wp:cNvGraphicFramePr>
               <a:graphicFrameLocks xmlns:a="http://schemas.openxmlformats.org/drawingml/2006/main" noChangeAspect="1"/>
             </wp:cNvGraphicFramePr>
@@ -776,7 +593,7 @@
                   <pic:spPr>
                     <a:xfrm>
                       <a:off x="0" y="0"/>
-                      <a:ext cx="1866900" cy="1752600"/>
+                      <a:ext cx="5731510" cy="3051810"/>
                     </a:xfrm>
                     <a:prstGeom prst="rect">
                       <a:avLst/>
@@ -796,8 +613,6 @@
     <w:p/>
     <w:p/>
     <w:p/>
-    <w:p/>
-    <w:p/>
     <w:p>
       <w:pPr>
         <w:rPr>
@@ -811,29 +626,26 @@
           <w:u w:val="single"/>
         </w:rPr>
         <w:lastRenderedPageBreak/>
-        <w:t xml:space="preserve">Copy the </w:t>
-      </w:r>
-      <w:proofErr w:type="spellStart"/>
-      <w:r>
-        <w:rPr>
-          <w:b/>
-          <w:u w:val="single"/>
-        </w:rPr>
-        <w:t>DataAdapter.cs</w:t>
-      </w:r>
-      <w:proofErr w:type="spellEnd"/>
-    </w:p>
-    <w:p>
+        <w:t xml:space="preserve">Click generate </w:t>
+      </w:r>
+    </w:p>
+    <w:p>
+      <w:pPr>
+        <w:rPr>
+          <w:b/>
+          <w:u w:val="single"/>
+        </w:rPr>
+      </w:pPr>
       <w:r>
         <w:rPr>
           <w:noProof/>
           <w:lang w:val="en-US"/>
         </w:rPr>
         <w:drawing>
-          <wp:inline distT="0" distB="0" distL="0" distR="0" wp14:anchorId="4355B9D4" wp14:editId="472ABC35">
-            <wp:extent cx="4362450" cy="4057650"/>
+          <wp:inline distT="0" distB="0" distL="0" distR="0" wp14:anchorId="0626D70E" wp14:editId="0A0A67C0">
+            <wp:extent cx="3162300" cy="2933700"/>
             <wp:effectExtent l="0" t="0" r="0" b="0"/>
-            <wp:docPr id="7" name="Picture 7"/>
+            <wp:docPr id="6" name="Picture 6"/>
             <wp:cNvGraphicFramePr>
               <a:graphicFrameLocks xmlns:a="http://schemas.openxmlformats.org/drawingml/2006/main" noChangeAspect="1"/>
             </wp:cNvGraphicFramePr>
@@ -853,7 +665,7 @@
                   <pic:spPr>
                     <a:xfrm>
                       <a:off x="0" y="0"/>
-                      <a:ext cx="4362450" cy="4057650"/>
+                      <a:ext cx="3162977" cy="2934328"/>
                     </a:xfrm>
                     <a:prstGeom prst="rect">
                       <a:avLst/>
@@ -866,7 +678,72 @@
         </w:drawing>
       </w:r>
     </w:p>
-    <w:p/>
+    <w:p>
+      <w:pPr>
+        <w:rPr>
+          <w:b/>
+          <w:u w:val="single"/>
+        </w:rPr>
+      </w:pPr>
+    </w:p>
+    <w:p>
+      <w:r>
+        <w:t xml:space="preserve">Create </w:t>
+      </w:r>
+      <w:proofErr w:type="spellStart"/>
+      <w:r>
+        <w:t>Response.cs</w:t>
+      </w:r>
+      <w:proofErr w:type="spellEnd"/>
+      <w:r>
+        <w:t xml:space="preserve"> class and copy the generated code </w:t>
+      </w:r>
+    </w:p>
+    <w:p>
+      <w:r>
+        <w:t xml:space="preserve">Copy </w:t>
+      </w:r>
+      <w:proofErr w:type="spellStart"/>
+      <w:r>
+        <w:t>RESThandler.cs</w:t>
+      </w:r>
+      <w:proofErr w:type="spellEnd"/>
+      <w:r>
+        <w:t xml:space="preserve"> </w:t>
+      </w:r>
+      <w:r>
+        <w:t>from your previous JSON project</w:t>
+      </w:r>
+    </w:p>
+    <w:p>
+      <w:r>
+        <w:t xml:space="preserve">Add the components or </w:t>
+      </w:r>
+      <w:proofErr w:type="spellStart"/>
+      <w:r>
+        <w:t>Nuget</w:t>
+      </w:r>
+      <w:proofErr w:type="spellEnd"/>
+      <w:r>
+        <w:t xml:space="preserve"> packages (</w:t>
+      </w:r>
+      <w:proofErr w:type="spellStart"/>
+      <w:r>
+        <w:t>Restsharp</w:t>
+      </w:r>
+      <w:proofErr w:type="spellEnd"/>
+      <w:r>
+        <w:t xml:space="preserve"> and </w:t>
+      </w:r>
+      <w:proofErr w:type="spellStart"/>
+      <w:r>
+        <w:t>Newtonsoft.JSON</w:t>
+      </w:r>
+      <w:proofErr w:type="spellEnd"/>
+      <w:r>
+        <w:t>)</w:t>
+      </w:r>
+    </w:p>
     <w:p>
       <w:r>
         <w:rPr>
@@ -874,10 +751,10 @@
           <w:lang w:val="en-US"/>
         </w:rPr>
         <w:drawing>
-          <wp:inline distT="0" distB="0" distL="0" distR="0" wp14:anchorId="655696C1" wp14:editId="29890342">
-            <wp:extent cx="5731510" cy="2491105"/>
-            <wp:effectExtent l="0" t="0" r="2540" b="4445"/>
-            <wp:docPr id="8" name="Picture 8"/>
+          <wp:inline distT="0" distB="0" distL="0" distR="0" wp14:anchorId="18512A72" wp14:editId="394D2B6F">
+            <wp:extent cx="1866900" cy="1752600"/>
+            <wp:effectExtent l="0" t="0" r="0" b="0"/>
+            <wp:docPr id="18" name="Picture 18"/>
             <wp:cNvGraphicFramePr>
               <a:graphicFrameLocks xmlns:a="http://schemas.openxmlformats.org/drawingml/2006/main" noChangeAspect="1"/>
             </wp:cNvGraphicFramePr>
@@ -897,7 +774,7 @@
                   <pic:spPr>
                     <a:xfrm>
                       <a:off x="0" y="0"/>
-                      <a:ext cx="5731510" cy="2491105"/>
+                      <a:ext cx="1866900" cy="1752600"/>
                     </a:xfrm>
                     <a:prstGeom prst="rect">
                       <a:avLst/>
@@ -910,18 +787,53 @@
         </w:drawing>
       </w:r>
     </w:p>
+    <w:p/>
+    <w:p/>
+    <w:p/>
+    <w:p/>
+    <w:p/>
+    <w:p/>
+    <w:p/>
+    <w:p>
+      <w:bookmarkStart w:id="0" w:name="_GoBack"/>
+      <w:bookmarkEnd w:id="0"/>
+    </w:p>
+    <w:p>
+      <w:pPr>
+        <w:rPr>
+          <w:b/>
+          <w:u w:val="single"/>
+        </w:rPr>
+      </w:pPr>
+      <w:r>
+        <w:rPr>
+          <w:b/>
+          <w:u w:val="single"/>
+        </w:rPr>
+        <w:lastRenderedPageBreak/>
+        <w:t xml:space="preserve">Copy the </w:t>
+      </w:r>
+      <w:proofErr w:type="spellStart"/>
+      <w:r>
+        <w:rPr>
+          <w:b/>
+          <w:u w:val="single"/>
+        </w:rPr>
+        <w:t>DataAdapter.cs</w:t>
+      </w:r>
+      <w:proofErr w:type="spellEnd"/>
+    </w:p>
     <w:p>
       <w:r>
         <w:rPr>
           <w:noProof/>
           <w:lang w:val="en-US"/>
         </w:rPr>
-        <w:lastRenderedPageBreak/>
         <w:drawing>
-          <wp:inline distT="0" distB="0" distL="0" distR="0" wp14:anchorId="482B99D6" wp14:editId="37E190CE">
-            <wp:extent cx="5731510" cy="2247900"/>
-            <wp:effectExtent l="0" t="0" r="2540" b="0"/>
-            <wp:docPr id="9" name="Picture 9"/>
+          <wp:inline distT="0" distB="0" distL="0" distR="0" wp14:anchorId="4355B9D4" wp14:editId="472ABC35">
+            <wp:extent cx="4362450" cy="4057650"/>
+            <wp:effectExtent l="0" t="0" r="0" b="0"/>
+            <wp:docPr id="7" name="Picture 7"/>
             <wp:cNvGraphicFramePr>
               <a:graphicFrameLocks xmlns:a="http://schemas.openxmlformats.org/drawingml/2006/main" noChangeAspect="1"/>
             </wp:cNvGraphicFramePr>
@@ -941,7 +853,7 @@
                   <pic:spPr>
                     <a:xfrm>
                       <a:off x="0" y="0"/>
-                      <a:ext cx="5731510" cy="2247900"/>
+                      <a:ext cx="4362450" cy="4057650"/>
                     </a:xfrm>
                     <a:prstGeom prst="rect">
                       <a:avLst/>
@@ -956,39 +868,16 @@
     </w:p>
     <w:p/>
     <w:p>
-      <w:pPr>
-        <w:rPr>
-          <w:b/>
-          <w:u w:val="single"/>
-        </w:rPr>
-      </w:pPr>
-      <w:proofErr w:type="spellStart"/>
-      <w:r>
-        <w:rPr>
-          <w:b/>
-          <w:u w:val="single"/>
-        </w:rPr>
-        <w:t>MainActivity.cs</w:t>
-      </w:r>
-      <w:proofErr w:type="spellEnd"/>
-    </w:p>
-    <w:p>
-      <w:pPr>
-        <w:rPr>
-          <w:b/>
-          <w:u w:val="single"/>
-        </w:rPr>
-      </w:pPr>
       <w:r>
         <w:rPr>
           <w:noProof/>
           <w:lang w:val="en-US"/>
         </w:rPr>
         <w:drawing>
-          <wp:inline distT="0" distB="0" distL="0" distR="0" wp14:anchorId="7BB62518" wp14:editId="42427654">
-            <wp:extent cx="5731510" cy="4542155"/>
-            <wp:effectExtent l="0" t="0" r="2540" b="0"/>
-            <wp:docPr id="3" name="Picture 3"/>
+          <wp:inline distT="0" distB="0" distL="0" distR="0" wp14:anchorId="655696C1" wp14:editId="29890342">
+            <wp:extent cx="5731510" cy="2491105"/>
+            <wp:effectExtent l="0" t="0" r="2540" b="4445"/>
+            <wp:docPr id="8" name="Picture 8"/>
             <wp:cNvGraphicFramePr>
               <a:graphicFrameLocks xmlns:a="http://schemas.openxmlformats.org/drawingml/2006/main" noChangeAspect="1"/>
             </wp:cNvGraphicFramePr>
@@ -1008,7 +897,7 @@
                   <pic:spPr>
                     <a:xfrm>
                       <a:off x="0" y="0"/>
-                      <a:ext cx="5731510" cy="4542155"/>
+                      <a:ext cx="5731510" cy="2491105"/>
                     </a:xfrm>
                     <a:prstGeom prst="rect">
                       <a:avLst/>
@@ -1022,12 +911,6 @@
       </w:r>
     </w:p>
     <w:p>
-      <w:pPr>
-        <w:rPr>
-          <w:b/>
-          <w:u w:val="single"/>
-        </w:rPr>
-      </w:pPr>
       <w:r>
         <w:rPr>
           <w:noProof/>
@@ -1035,10 +918,10 @@
         </w:rPr>
         <w:lastRenderedPageBreak/>
         <w:drawing>
-          <wp:inline distT="0" distB="0" distL="0" distR="0" wp14:anchorId="6FC59813" wp14:editId="35A3846B">
-            <wp:extent cx="5731510" cy="2981325"/>
-            <wp:effectExtent l="0" t="0" r="2540" b="9525"/>
-            <wp:docPr id="4" name="Picture 4"/>
+          <wp:inline distT="0" distB="0" distL="0" distR="0" wp14:anchorId="482B99D6" wp14:editId="37E190CE">
+            <wp:extent cx="5731510" cy="2247900"/>
+            <wp:effectExtent l="0" t="0" r="2540" b="0"/>
+            <wp:docPr id="9" name="Picture 9"/>
             <wp:cNvGraphicFramePr>
               <a:graphicFrameLocks xmlns:a="http://schemas.openxmlformats.org/drawingml/2006/main" noChangeAspect="1"/>
             </wp:cNvGraphicFramePr>
@@ -1058,7 +941,7 @@
                   <pic:spPr>
                     <a:xfrm>
                       <a:off x="0" y="0"/>
-                      <a:ext cx="5731510" cy="2981325"/>
+                      <a:ext cx="5731510" cy="2247900"/>
                     </a:xfrm>
                     <a:prstGeom prst="rect">
                       <a:avLst/>
@@ -1071,6 +954,7 @@
         </w:drawing>
       </w:r>
     </w:p>
+    <w:p/>
     <w:p>
       <w:pPr>
         <w:rPr>
@@ -1084,21 +968,27 @@
           <w:b/>
           <w:u w:val="single"/>
         </w:rPr>
-        <w:t>TracksActivity.cs</w:t>
+        <w:t>MainActivity.cs</w:t>
       </w:r>
       <w:proofErr w:type="spellEnd"/>
     </w:p>
     <w:p>
+      <w:pPr>
+        <w:rPr>
+          <w:b/>
+          <w:u w:val="single"/>
+        </w:rPr>
+      </w:pPr>
       <w:r>
         <w:rPr>
           <w:noProof/>
           <w:lang w:val="en-US"/>
         </w:rPr>
         <w:drawing>
-          <wp:inline distT="0" distB="0" distL="0" distR="0" wp14:anchorId="7A98C9D5" wp14:editId="5283E3B1">
-            <wp:extent cx="4476750" cy="4638675"/>
-            <wp:effectExtent l="0" t="0" r="0" b="0"/>
-            <wp:docPr id="10" name="Picture 10"/>
+          <wp:inline distT="0" distB="0" distL="0" distR="0" wp14:anchorId="7BB62518" wp14:editId="42427654">
+            <wp:extent cx="5731510" cy="4542155"/>
+            <wp:effectExtent l="0" t="0" r="2540" b="0"/>
+            <wp:docPr id="3" name="Picture 3"/>
             <wp:cNvGraphicFramePr>
               <a:graphicFrameLocks xmlns:a="http://schemas.openxmlformats.org/drawingml/2006/main" noChangeAspect="1"/>
             </wp:cNvGraphicFramePr>
@@ -1118,7 +1008,7 @@
                   <pic:spPr>
                     <a:xfrm>
                       <a:off x="0" y="0"/>
-                      <a:ext cx="4476750" cy="4638675"/>
+                      <a:ext cx="5731510" cy="4542155"/>
                     </a:xfrm>
                     <a:prstGeom prst="rect">
                       <a:avLst/>
@@ -1131,7 +1021,6 @@
         </w:drawing>
       </w:r>
     </w:p>
-    <w:p/>
     <w:p>
       <w:pPr>
         <w:rPr>
@@ -1146,10 +1035,10 @@
         </w:rPr>
         <w:lastRenderedPageBreak/>
         <w:drawing>
-          <wp:inline distT="0" distB="0" distL="0" distR="0" wp14:anchorId="247B2CED" wp14:editId="2477408A">
-            <wp:extent cx="4486275" cy="3400425"/>
-            <wp:effectExtent l="0" t="0" r="0" b="0"/>
-            <wp:docPr id="11" name="Picture 11"/>
+          <wp:inline distT="0" distB="0" distL="0" distR="0" wp14:anchorId="6FC59813" wp14:editId="35A3846B">
+            <wp:extent cx="5731510" cy="2981325"/>
+            <wp:effectExtent l="0" t="0" r="2540" b="9525"/>
+            <wp:docPr id="4" name="Picture 4"/>
             <wp:cNvGraphicFramePr>
               <a:graphicFrameLocks xmlns:a="http://schemas.openxmlformats.org/drawingml/2006/main" noChangeAspect="1"/>
             </wp:cNvGraphicFramePr>
@@ -1169,7 +1058,7 @@
                   <pic:spPr>
                     <a:xfrm>
                       <a:off x="0" y="0"/>
-                      <a:ext cx="4486275" cy="3400425"/>
+                      <a:ext cx="5731510" cy="2981325"/>
                     </a:xfrm>
                     <a:prstGeom prst="rect">
                       <a:avLst/>
@@ -1189,16 +1078,27 @@
           <w:u w:val="single"/>
         </w:rPr>
       </w:pPr>
+      <w:proofErr w:type="spellStart"/>
+      <w:r>
+        <w:rPr>
+          <w:b/>
+          <w:u w:val="single"/>
+        </w:rPr>
+        <w:t>TracksActivity.cs</w:t>
+      </w:r>
+      <w:proofErr w:type="spellEnd"/>
+    </w:p>
+    <w:p>
       <w:r>
         <w:rPr>
           <w:noProof/>
           <w:lang w:val="en-US"/>
         </w:rPr>
         <w:drawing>
-          <wp:inline distT="0" distB="0" distL="0" distR="0" wp14:anchorId="468619A9" wp14:editId="289D088C">
-            <wp:extent cx="5731510" cy="2990215"/>
-            <wp:effectExtent l="0" t="0" r="2540" b="635"/>
-            <wp:docPr id="12" name="Picture 12"/>
+          <wp:inline distT="0" distB="0" distL="0" distR="0" wp14:anchorId="7A98C9D5" wp14:editId="5283E3B1">
+            <wp:extent cx="4476750" cy="4638675"/>
+            <wp:effectExtent l="0" t="0" r="0" b="0"/>
+            <wp:docPr id="10" name="Picture 10"/>
             <wp:cNvGraphicFramePr>
               <a:graphicFrameLocks xmlns:a="http://schemas.openxmlformats.org/drawingml/2006/main" noChangeAspect="1"/>
             </wp:cNvGraphicFramePr>
@@ -1218,7 +1118,7 @@
                   <pic:spPr>
                     <a:xfrm>
                       <a:off x="0" y="0"/>
-                      <a:ext cx="5731510" cy="2990215"/>
+                      <a:ext cx="4476750" cy="4638675"/>
                     </a:xfrm>
                     <a:prstGeom prst="rect">
                       <a:avLst/>
@@ -1231,6 +1131,7 @@
         </w:drawing>
       </w:r>
     </w:p>
+    <w:p/>
     <w:p>
       <w:pPr>
         <w:rPr>
@@ -1245,10 +1146,10 @@
         </w:rPr>
         <w:lastRenderedPageBreak/>
         <w:drawing>
-          <wp:inline distT="0" distB="0" distL="0" distR="0" wp14:anchorId="795436D6" wp14:editId="7C695F72">
-            <wp:extent cx="5731510" cy="2460625"/>
-            <wp:effectExtent l="0" t="0" r="2540" b="0"/>
-            <wp:docPr id="13" name="Picture 13"/>
+          <wp:inline distT="0" distB="0" distL="0" distR="0" wp14:anchorId="247B2CED" wp14:editId="2477408A">
+            <wp:extent cx="4486275" cy="3400425"/>
+            <wp:effectExtent l="0" t="0" r="0" b="0"/>
+            <wp:docPr id="11" name="Picture 11"/>
             <wp:cNvGraphicFramePr>
               <a:graphicFrameLocks xmlns:a="http://schemas.openxmlformats.org/drawingml/2006/main" noChangeAspect="1"/>
             </wp:cNvGraphicFramePr>
@@ -1268,7 +1169,7 @@
                   <pic:spPr>
                     <a:xfrm>
                       <a:off x="0" y="0"/>
-                      <a:ext cx="5731510" cy="2460625"/>
+                      <a:ext cx="4486275" cy="3400425"/>
                     </a:xfrm>
                     <a:prstGeom prst="rect">
                       <a:avLst/>
@@ -1294,10 +1195,10 @@
           <w:lang w:val="en-US"/>
         </w:rPr>
         <w:drawing>
-          <wp:inline distT="0" distB="0" distL="0" distR="0" wp14:anchorId="6181B138" wp14:editId="7A5D2F41">
-            <wp:extent cx="4457700" cy="790575"/>
-            <wp:effectExtent l="0" t="0" r="0" b="0"/>
-            <wp:docPr id="14" name="Picture 14"/>
+          <wp:inline distT="0" distB="0" distL="0" distR="0" wp14:anchorId="468619A9" wp14:editId="289D088C">
+            <wp:extent cx="5731510" cy="2990215"/>
+            <wp:effectExtent l="0" t="0" r="2540" b="635"/>
+            <wp:docPr id="12" name="Picture 12"/>
             <wp:cNvGraphicFramePr>
               <a:graphicFrameLocks xmlns:a="http://schemas.openxmlformats.org/drawingml/2006/main" noChangeAspect="1"/>
             </wp:cNvGraphicFramePr>
@@ -1317,6 +1218,105 @@
                   <pic:spPr>
                     <a:xfrm>
                       <a:off x="0" y="0"/>
+                      <a:ext cx="5731510" cy="2990215"/>
+                    </a:xfrm>
+                    <a:prstGeom prst="rect">
+                      <a:avLst/>
+                    </a:prstGeom>
+                  </pic:spPr>
+                </pic:pic>
+              </a:graphicData>
+            </a:graphic>
+          </wp:inline>
+        </w:drawing>
+      </w:r>
+    </w:p>
+    <w:p>
+      <w:pPr>
+        <w:rPr>
+          <w:b/>
+          <w:u w:val="single"/>
+        </w:rPr>
+      </w:pPr>
+      <w:r>
+        <w:rPr>
+          <w:noProof/>
+          <w:lang w:val="en-US"/>
+        </w:rPr>
+        <w:lastRenderedPageBreak/>
+        <w:drawing>
+          <wp:inline distT="0" distB="0" distL="0" distR="0" wp14:anchorId="795436D6" wp14:editId="7C695F72">
+            <wp:extent cx="5731510" cy="2460625"/>
+            <wp:effectExtent l="0" t="0" r="2540" b="0"/>
+            <wp:docPr id="13" name="Picture 13"/>
+            <wp:cNvGraphicFramePr>
+              <a:graphicFrameLocks xmlns:a="http://schemas.openxmlformats.org/drawingml/2006/main" noChangeAspect="1"/>
+            </wp:cNvGraphicFramePr>
+            <a:graphic xmlns:a="http://schemas.openxmlformats.org/drawingml/2006/main">
+              <a:graphicData uri="http://schemas.openxmlformats.org/drawingml/2006/picture">
+                <pic:pic xmlns:pic="http://schemas.openxmlformats.org/drawingml/2006/picture">
+                  <pic:nvPicPr>
+                    <pic:cNvPr id="1" name=""/>
+                    <pic:cNvPicPr/>
+                  </pic:nvPicPr>
+                  <pic:blipFill>
+                    <a:blip r:embed="rId25"/>
+                    <a:stretch>
+                      <a:fillRect/>
+                    </a:stretch>
+                  </pic:blipFill>
+                  <pic:spPr>
+                    <a:xfrm>
+                      <a:off x="0" y="0"/>
+                      <a:ext cx="5731510" cy="2460625"/>
+                    </a:xfrm>
+                    <a:prstGeom prst="rect">
+                      <a:avLst/>
+                    </a:prstGeom>
+                  </pic:spPr>
+                </pic:pic>
+              </a:graphicData>
+            </a:graphic>
+          </wp:inline>
+        </w:drawing>
+      </w:r>
+    </w:p>
+    <w:p>
+      <w:pPr>
+        <w:rPr>
+          <w:b/>
+          <w:u w:val="single"/>
+        </w:rPr>
+      </w:pPr>
+      <w:r>
+        <w:rPr>
+          <w:noProof/>
+          <w:lang w:val="en-US"/>
+        </w:rPr>
+        <w:drawing>
+          <wp:inline distT="0" distB="0" distL="0" distR="0" wp14:anchorId="6181B138" wp14:editId="7A5D2F41">
+            <wp:extent cx="4457700" cy="790575"/>
+            <wp:effectExtent l="0" t="0" r="0" b="0"/>
+            <wp:docPr id="14" name="Picture 14"/>
+            <wp:cNvGraphicFramePr>
+              <a:graphicFrameLocks xmlns:a="http://schemas.openxmlformats.org/drawingml/2006/main" noChangeAspect="1"/>
+            </wp:cNvGraphicFramePr>
+            <a:graphic xmlns:a="http://schemas.openxmlformats.org/drawingml/2006/main">
+              <a:graphicData uri="http://schemas.openxmlformats.org/drawingml/2006/picture">
+                <pic:pic xmlns:pic="http://schemas.openxmlformats.org/drawingml/2006/picture">
+                  <pic:nvPicPr>
+                    <pic:cNvPr id="1" name=""/>
+                    <pic:cNvPicPr/>
+                  </pic:nvPicPr>
+                  <pic:blipFill>
+                    <a:blip r:embed="rId26"/>
+                    <a:stretch>
+                      <a:fillRect/>
+                    </a:stretch>
+                  </pic:blipFill>
+                  <pic:spPr>
+                    <a:xfrm>
+                      <a:off x="0" y="0"/>
                       <a:ext cx="4457700" cy="790575"/>
                     </a:xfrm>
                     <a:prstGeom prst="rect">
@@ -1378,10 +1378,10 @@
           <w:u w:val="single"/>
         </w:rPr>
       </w:pPr>
-      <w:bookmarkStart w:id="0" w:name="_GoBack"/>
-      <w:bookmarkEnd w:id="0"/>
     </w:p>
     <w:sectPr>
+      <w:headerReference w:type="default" r:id="rId27"/>
+      <w:footerReference w:type="default" r:id="rId28"/>
       <w:pgSz w:w="11906" w:h="16838"/>
       <w:pgMar w:top="1440" w:right="1440" w:bottom="1440" w:left="1440" w:header="708" w:footer="708" w:gutter="0"/>
       <w:cols w:space="708"/>
@@ -1389,6 +1389,446 @@
     </w:sectPr>
   </w:body>
 </w:document>
+</file>
+
+<file path=word/endnotes.xml><?xml version="1.0" encoding="utf-8"?>
+<w:endnotes xmlns:wpc="http://schemas.microsoft.com/office/word/2010/wordprocessingCanvas" xmlns:mc="http://schemas.openxmlformats.org/markup-compatibility/2006" xmlns:o="urn:schemas-microsoft-com:office:office" xmlns:r="http://schemas.openxmlformats.org/officeDocument/2006/relationships" xmlns:m="http://schemas.openxmlformats.org/officeDocument/2006/math" xmlns:v="urn:schemas-microsoft-com:vml" xmlns:wp14="http://schemas.microsoft.com/office/word/2010/wordprocessingDrawing" xmlns:wp="http://schemas.openxmlformats.org/drawingml/2006/wordprocessingDrawing" xmlns:w10="urn:schemas-microsoft-com:office:word" xmlns:w="http://schemas.openxmlformats.org/wordprocessingml/2006/main" xmlns:w14="http://schemas.microsoft.com/office/word/2010/wordml" xmlns:w15="http://schemas.microsoft.com/office/word/2012/wordml" xmlns:wpg="http://schemas.microsoft.com/office/word/2010/wordprocessingGroup" xmlns:wpi="http://schemas.microsoft.com/office/word/2010/wordprocessingInk" xmlns:wne="http://schemas.microsoft.com/office/word/2006/wordml" xmlns:wps="http://schemas.microsoft.com/office/word/2010/wordprocessingShape" mc:Ignorable="w14 w15 wp14">
+  <w:endnote w:type="separator" w:id="-1">
+    <w:p>
+      <w:pPr>
+        <w:spacing w:after="0" w:line="240" w:lineRule="auto"/>
+      </w:pPr>
+      <w:r>
+        <w:separator/>
+      </w:r>
+    </w:p>
+  </w:endnote>
+  <w:endnote w:type="continuationSeparator" w:id="0">
+    <w:p>
+      <w:pPr>
+        <w:spacing w:after="0" w:line="240" w:lineRule="auto"/>
+      </w:pPr>
+      <w:r>
+        <w:continuationSeparator/>
+      </w:r>
+    </w:p>
+  </w:endnote>
+</w:endnotes>
+</file>
+
+<file path=word/footer1.xml><?xml version="1.0" encoding="utf-8"?>
+<w:ftr xmlns:wpc="http://schemas.microsoft.com/office/word/2010/wordprocessingCanvas" xmlns:mc="http://schemas.openxmlformats.org/markup-compatibility/2006" xmlns:o="urn:schemas-microsoft-com:office:office" xmlns:r="http://schemas.openxmlformats.org/officeDocument/2006/relationships" xmlns:m="http://schemas.openxmlformats.org/officeDocument/2006/math" xmlns:v="urn:schemas-microsoft-com:vml" xmlns:wp14="http://schemas.microsoft.com/office/word/2010/wordprocessingDrawing" xmlns:wp="http://schemas.openxmlformats.org/drawingml/2006/wordprocessingDrawing" xmlns:w10="urn:schemas-microsoft-com:office:word" xmlns:w="http://schemas.openxmlformats.org/wordprocessingml/2006/main" xmlns:w14="http://schemas.microsoft.com/office/word/2010/wordml" xmlns:w15="http://schemas.microsoft.com/office/word/2012/wordml" xmlns:wpg="http://schemas.microsoft.com/office/word/2010/wordprocessingGroup" xmlns:wpi="http://schemas.microsoft.com/office/word/2010/wordprocessingInk" xmlns:wne="http://schemas.microsoft.com/office/word/2006/wordml" xmlns:wps="http://schemas.microsoft.com/office/word/2010/wordprocessingShape" mc:Ignorable="w14 w15 wp14">
+  <w:tbl>
+    <w:tblPr>
+      <w:tblW w:w="5000" w:type="pct"/>
+      <w:jc w:val="center"/>
+      <w:tblCellMar>
+        <w:top w:w="144" w:type="dxa"/>
+        <w:left w:w="115" w:type="dxa"/>
+        <w:bottom w:w="144" w:type="dxa"/>
+        <w:right w:w="115" w:type="dxa"/>
+      </w:tblCellMar>
+      <w:tblLook w:val="04A0" w:firstRow="1" w:lastRow="0" w:firstColumn="1" w:lastColumn="0" w:noHBand="0" w:noVBand="1"/>
+    </w:tblPr>
+    <w:tblGrid>
+      <w:gridCol w:w="4530"/>
+      <w:gridCol w:w="4496"/>
+    </w:tblGrid>
+    <w:tr>
+      <w:trPr>
+        <w:trHeight w:hRule="exact" w:val="115"/>
+        <w:jc w:val="center"/>
+      </w:trPr>
+      <w:tc>
+        <w:tcPr>
+          <w:tcW w:w="4686" w:type="dxa"/>
+          <w:shd w:val="clear" w:color="auto" w:fill="5B9BD5" w:themeFill="accent1"/>
+          <w:tcMar>
+            <w:top w:w="0" w:type="dxa"/>
+            <w:bottom w:w="0" w:type="dxa"/>
+          </w:tcMar>
+        </w:tcPr>
+        <w:p>
+          <w:pPr>
+            <w:pStyle w:val="Header"/>
+            <w:tabs>
+              <w:tab w:val="clear" w:pos="4680"/>
+              <w:tab w:val="clear" w:pos="9360"/>
+            </w:tabs>
+            <w:rPr>
+              <w:caps/>
+              <w:sz w:val="18"/>
+            </w:rPr>
+          </w:pPr>
+        </w:p>
+      </w:tc>
+      <w:tc>
+        <w:tcPr>
+          <w:tcW w:w="4674" w:type="dxa"/>
+          <w:shd w:val="clear" w:color="auto" w:fill="5B9BD5" w:themeFill="accent1"/>
+          <w:tcMar>
+            <w:top w:w="0" w:type="dxa"/>
+            <w:bottom w:w="0" w:type="dxa"/>
+          </w:tcMar>
+        </w:tcPr>
+        <w:p>
+          <w:pPr>
+            <w:pStyle w:val="Header"/>
+            <w:tabs>
+              <w:tab w:val="clear" w:pos="4680"/>
+              <w:tab w:val="clear" w:pos="9360"/>
+            </w:tabs>
+            <w:jc w:val="right"/>
+            <w:rPr>
+              <w:caps/>
+              <w:sz w:val="18"/>
+            </w:rPr>
+          </w:pPr>
+        </w:p>
+      </w:tc>
+    </w:tr>
+    <w:tr>
+      <w:trPr>
+        <w:jc w:val="center"/>
+      </w:trPr>
+      <w:tc>
+        <w:tcPr>
+          <w:tcW w:w="4686" w:type="dxa"/>
+          <w:shd w:val="clear" w:color="auto" w:fill="auto"/>
+          <w:vAlign w:val="center"/>
+        </w:tcPr>
+        <w:p>
+          <w:pPr>
+            <w:pStyle w:val="Footer"/>
+            <w:tabs>
+              <w:tab w:val="clear" w:pos="4680"/>
+              <w:tab w:val="clear" w:pos="9360"/>
+            </w:tabs>
+            <w:rPr>
+              <w:caps/>
+              <w:color w:val="808080" w:themeColor="background1" w:themeShade="80"/>
+              <w:sz w:val="18"/>
+              <w:szCs w:val="18"/>
+            </w:rPr>
+          </w:pPr>
+          <w:r>
+            <w:rPr>
+              <w:caps/>
+              <w:color w:val="808080" w:themeColor="background1" w:themeShade="80"/>
+              <w:sz w:val="18"/>
+              <w:szCs w:val="18"/>
+            </w:rPr>
+            <w:t>Vision College</w:t>
+          </w:r>
+        </w:p>
+      </w:tc>
+      <w:tc>
+        <w:tcPr>
+          <w:tcW w:w="4674" w:type="dxa"/>
+          <w:shd w:val="clear" w:color="auto" w:fill="auto"/>
+          <w:vAlign w:val="center"/>
+        </w:tcPr>
+        <w:p>
+          <w:pPr>
+            <w:pStyle w:val="Footer"/>
+            <w:tabs>
+              <w:tab w:val="clear" w:pos="4680"/>
+              <w:tab w:val="clear" w:pos="9360"/>
+            </w:tabs>
+            <w:jc w:val="right"/>
+            <w:rPr>
+              <w:caps/>
+              <w:color w:val="808080" w:themeColor="background1" w:themeShade="80"/>
+              <w:sz w:val="18"/>
+              <w:szCs w:val="18"/>
+            </w:rPr>
+          </w:pPr>
+          <w:r>
+            <w:rPr>
+              <w:caps/>
+              <w:color w:val="808080" w:themeColor="background1" w:themeShade="80"/>
+              <w:sz w:val="18"/>
+              <w:szCs w:val="18"/>
+            </w:rPr>
+            <w:fldChar w:fldCharType="begin"/>
+          </w:r>
+          <w:r>
+            <w:rPr>
+              <w:caps/>
+              <w:color w:val="808080" w:themeColor="background1" w:themeShade="80"/>
+              <w:sz w:val="18"/>
+              <w:szCs w:val="18"/>
+            </w:rPr>
+            <w:instrText xml:space="preserve"> PAGE   \* MERGEFORMAT </w:instrText>
+          </w:r>
+          <w:r>
+            <w:rPr>
+              <w:caps/>
+              <w:color w:val="808080" w:themeColor="background1" w:themeShade="80"/>
+              <w:sz w:val="18"/>
+              <w:szCs w:val="18"/>
+            </w:rPr>
+            <w:fldChar w:fldCharType="separate"/>
+          </w:r>
+          <w:r>
+            <w:rPr>
+              <w:caps/>
+              <w:noProof/>
+              <w:color w:val="808080" w:themeColor="background1" w:themeShade="80"/>
+              <w:sz w:val="18"/>
+              <w:szCs w:val="18"/>
+            </w:rPr>
+            <w:t>2</w:t>
+          </w:r>
+          <w:r>
+            <w:rPr>
+              <w:caps/>
+              <w:noProof/>
+              <w:color w:val="808080" w:themeColor="background1" w:themeShade="80"/>
+              <w:sz w:val="18"/>
+              <w:szCs w:val="18"/>
+            </w:rPr>
+            <w:fldChar w:fldCharType="end"/>
+          </w:r>
+        </w:p>
+      </w:tc>
+    </w:tr>
+  </w:tbl>
+  <w:p>
+    <w:pPr>
+      <w:pStyle w:val="Footer"/>
+      <w:rPr>
+        <w:caps/>
+        <w:color w:val="808080" w:themeColor="background1" w:themeShade="80"/>
+        <w:sz w:val="18"/>
+        <w:szCs w:val="18"/>
+      </w:rPr>
+    </w:pPr>
+    <w:r>
+      <w:rPr>
+        <w:caps/>
+        <w:color w:val="808080" w:themeColor="background1" w:themeShade="80"/>
+        <w:sz w:val="18"/>
+        <w:szCs w:val="18"/>
+      </w:rPr>
+      <w:t xml:space="preserve">   ANDROID</w:t>
+    </w:r>
+  </w:p>
+  <w:p>
+    <w:pPr>
+      <w:pStyle w:val="Footer"/>
+    </w:pPr>
+  </w:p>
+</w:ftr>
+</file>
+
+<file path=word/footnotes.xml><?xml version="1.0" encoding="utf-8"?>
+<w:footnotes xmlns:wpc="http://schemas.microsoft.com/office/word/2010/wordprocessingCanvas" xmlns:mc="http://schemas.openxmlformats.org/markup-compatibility/2006" xmlns:o="urn:schemas-microsoft-com:office:office" xmlns:r="http://schemas.openxmlformats.org/officeDocument/2006/relationships" xmlns:m="http://schemas.openxmlformats.org/officeDocument/2006/math" xmlns:v="urn:schemas-microsoft-com:vml" xmlns:wp14="http://schemas.microsoft.com/office/word/2010/wordprocessingDrawing" xmlns:wp="http://schemas.openxmlformats.org/drawingml/2006/wordprocessingDrawing" xmlns:w10="urn:schemas-microsoft-com:office:word" xmlns:w="http://schemas.openxmlformats.org/wordprocessingml/2006/main" xmlns:w14="http://schemas.microsoft.com/office/word/2010/wordml" xmlns:w15="http://schemas.microsoft.com/office/word/2012/wordml" xmlns:wpg="http://schemas.microsoft.com/office/word/2010/wordprocessingGroup" xmlns:wpi="http://schemas.microsoft.com/office/word/2010/wordprocessingInk" xmlns:wne="http://schemas.microsoft.com/office/word/2006/wordml" xmlns:wps="http://schemas.microsoft.com/office/word/2010/wordprocessingShape" mc:Ignorable="w14 w15 wp14">
+  <w:footnote w:type="separator" w:id="-1">
+    <w:p>
+      <w:pPr>
+        <w:spacing w:after="0" w:line="240" w:lineRule="auto"/>
+      </w:pPr>
+      <w:r>
+        <w:separator/>
+      </w:r>
+    </w:p>
+  </w:footnote>
+  <w:footnote w:type="continuationSeparator" w:id="0">
+    <w:p>
+      <w:pPr>
+        <w:spacing w:after="0" w:line="240" w:lineRule="auto"/>
+      </w:pPr>
+      <w:r>
+        <w:continuationSeparator/>
+      </w:r>
+    </w:p>
+  </w:footnote>
+</w:footnotes>
+</file>
+
+<file path=word/header1.xml><?xml version="1.0" encoding="utf-8"?>
+<w:hdr xmlns:wpc="http://schemas.microsoft.com/office/word/2010/wordprocessingCanvas" xmlns:mc="http://schemas.openxmlformats.org/markup-compatibility/2006" xmlns:o="urn:schemas-microsoft-com:office:office" xmlns:r="http://schemas.openxmlformats.org/officeDocument/2006/relationships" xmlns:m="http://schemas.openxmlformats.org/officeDocument/2006/math" xmlns:v="urn:schemas-microsoft-com:vml" xmlns:wp14="http://schemas.microsoft.com/office/word/2010/wordprocessingDrawing" xmlns:wp="http://schemas.openxmlformats.org/drawingml/2006/wordprocessingDrawing" xmlns:w10="urn:schemas-microsoft-com:office:word" xmlns:w="http://schemas.openxmlformats.org/wordprocessingml/2006/main" xmlns:w14="http://schemas.microsoft.com/office/word/2010/wordml" xmlns:w15="http://schemas.microsoft.com/office/word/2012/wordml" xmlns:wpg="http://schemas.microsoft.com/office/word/2010/wordprocessingGroup" xmlns:wpi="http://schemas.microsoft.com/office/word/2010/wordprocessingInk" xmlns:wne="http://schemas.microsoft.com/office/word/2006/wordml" xmlns:wps="http://schemas.microsoft.com/office/word/2010/wordprocessingShape" mc:Ignorable="w14 w15 wp14">
+  <w:p>
+    <w:pPr>
+      <w:pStyle w:val="Header"/>
+    </w:pPr>
+    <w:r>
+      <w:rPr>
+        <w:noProof/>
+        <w:lang w:val="en-US"/>
+      </w:rPr>
+      <mc:AlternateContent>
+        <mc:Choice Requires="wps">
+          <w:drawing>
+            <wp:anchor distT="0" distB="0" distL="118745" distR="118745" simplePos="0" relativeHeight="251659264" behindDoc="1" locked="0" layoutInCell="1" allowOverlap="0" wp14:anchorId="19115AEA" wp14:editId="49D97390">
+              <wp:simplePos x="0" y="0"/>
+              <wp:positionH relativeFrom="margin">
+                <wp:align>right</wp:align>
+              </wp:positionH>
+              <wp:positionV relativeFrom="page">
+                <wp:posOffset>742950</wp:posOffset>
+              </wp:positionV>
+              <wp:extent cx="5934075" cy="57150"/>
+              <wp:effectExtent l="0" t="0" r="9525" b="0"/>
+              <wp:wrapSquare wrapText="bothSides"/>
+              <wp:docPr id="197" name="Rectangle 197"/>
+              <wp:cNvGraphicFramePr/>
+              <a:graphic xmlns:a="http://schemas.openxmlformats.org/drawingml/2006/main">
+                <a:graphicData uri="http://schemas.microsoft.com/office/word/2010/wordprocessingShape">
+                  <wps:wsp>
+                    <wps:cNvSpPr/>
+                    <wps:spPr>
+                      <a:xfrm>
+                        <a:off x="0" y="0"/>
+                        <a:ext cx="5934075" cy="57150"/>
+                      </a:xfrm>
+                      <a:prstGeom prst="rect">
+                        <a:avLst/>
+                      </a:prstGeom>
+                      <a:solidFill>
+                        <a:schemeClr val="accent1"/>
+                      </a:solidFill>
+                      <a:ln>
+                        <a:noFill/>
+                      </a:ln>
+                    </wps:spPr>
+                    <wps:style>
+                      <a:lnRef idx="2">
+                        <a:schemeClr val="accent1">
+                          <a:shade val="50000"/>
+                        </a:schemeClr>
+                      </a:lnRef>
+                      <a:fillRef idx="1">
+                        <a:schemeClr val="accent1"/>
+                      </a:fillRef>
+                      <a:effectRef idx="0">
+                        <a:schemeClr val="accent1"/>
+                      </a:effectRef>
+                      <a:fontRef idx="minor">
+                        <a:schemeClr val="lt1"/>
+                      </a:fontRef>
+                    </wps:style>
+                    <wps:txbx>
+                      <w:txbxContent>
+                        <w:sdt>
+                          <w:sdtPr>
+                            <w:rPr>
+                              <w:caps/>
+                              <w:color w:val="FFFFFF" w:themeColor="background1"/>
+                            </w:rPr>
+                            <w:alias w:val="Title"/>
+                            <w:tag w:val=""/>
+                            <w:id w:val="1189017394"/>
+                            <w:showingPlcHdr/>
+                            <w:dataBinding w:prefixMappings="xmlns:ns0='http://purl.org/dc/elements/1.1/' xmlns:ns1='http://schemas.openxmlformats.org/package/2006/metadata/core-properties' " w:xpath="/ns1:coreProperties[1]/ns0:title[1]" w:storeItemID="{6C3C8BC8-F283-45AE-878A-BAB7291924A1}"/>
+                            <w:text/>
+                          </w:sdtPr>
+                          <w:sdtEndPr/>
+                          <w:sdtContent>
+                            <w:p>
+                              <w:pPr>
+                                <w:pStyle w:val="Header"/>
+                                <w:tabs>
+                                  <w:tab w:val="clear" w:pos="4680"/>
+                                  <w:tab w:val="clear" w:pos="9360"/>
+                                </w:tabs>
+                                <w:jc w:val="center"/>
+                                <w:rPr>
+                                  <w:caps/>
+                                  <w:color w:val="FFFFFF" w:themeColor="background1"/>
+                                </w:rPr>
+                              </w:pPr>
+                              <w:r>
+                                <w:rPr>
+                                  <w:caps/>
+                                  <w:color w:val="FFFFFF" w:themeColor="background1"/>
+                                </w:rPr>
+                                <w:t xml:space="preserve">     </w:t>
+                              </w:r>
+                            </w:p>
+                          </w:sdtContent>
+                        </w:sdt>
+                      </w:txbxContent>
+                    </wps:txbx>
+                    <wps:bodyPr rot="0" spcFirstLastPara="0" vertOverflow="overflow" horzOverflow="overflow" vert="horz" wrap="square" lIns="91440" tIns="45720" rIns="91440" bIns="45720" numCol="1" spcCol="0" rtlCol="0" fromWordArt="0" anchor="ctr" anchorCtr="0" forceAA="0" compatLnSpc="1">
+                      <a:prstTxWarp prst="textNoShape">
+                        <a:avLst/>
+                      </a:prstTxWarp>
+                      <a:noAutofit/>
+                    </wps:bodyPr>
+                  </wps:wsp>
+                </a:graphicData>
+              </a:graphic>
+              <wp14:sizeRelH relativeFrom="margin">
+                <wp14:pctWidth>0</wp14:pctWidth>
+              </wp14:sizeRelH>
+              <wp14:sizeRelV relativeFrom="page">
+                <wp14:pctHeight>0</wp14:pctHeight>
+              </wp14:sizeRelV>
+            </wp:anchor>
+          </w:drawing>
+        </mc:Choice>
+        <mc:Fallback>
+          <w:pict>
+            <v:rect w14:anchorId="19115AEA" id="Rectangle 197" o:spid="_x0000_s1026" style="position:absolute;margin-left:416.05pt;margin-top:58.5pt;width:467.25pt;height:4.5pt;z-index:-251657216;visibility:visible;mso-wrap-style:square;mso-width-percent:0;mso-height-percent:0;mso-wrap-distance-left:9.35pt;mso-wrap-distance-top:0;mso-wrap-distance-right:9.35pt;mso-wrap-distance-bottom:0;mso-position-horizontal:right;mso-position-horizontal-relative:margin;mso-position-vertical:absolute;mso-position-vertical-relative:page;mso-width-percent:0;mso-height-percent:0;mso-width-relative:margin;mso-height-relative:page;v-text-anchor:middle" o:gfxdata="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" o:allowoverlap="f" fillcolor="#5b9bd5 [3204]" stroked="f" strokeweight="1pt">
+              <v:textbox>
+                <w:txbxContent>
+                  <w:sdt>
+                    <w:sdtPr>
+                      <w:rPr>
+                        <w:caps/>
+                        <w:color w:val="FFFFFF" w:themeColor="background1"/>
+                      </w:rPr>
+                      <w:alias w:val="Title"/>
+                      <w:tag w:val=""/>
+                      <w:id w:val="1189017394"/>
+                      <w:showingPlcHdr/>
+                      <w:dataBinding w:prefixMappings="xmlns:ns0='http://purl.org/dc/elements/1.1/' xmlns:ns1='http://schemas.openxmlformats.org/package/2006/metadata/core-properties' " w:xpath="/ns1:coreProperties[1]/ns0:title[1]" w:storeItemID="{6C3C8BC8-F283-45AE-878A-BAB7291924A1}"/>
+                      <w:text/>
+                    </w:sdtPr>
+                    <w:sdtContent>
+                      <w:p>
+                        <w:pPr>
+                          <w:pStyle w:val="Header"/>
+                          <w:tabs>
+                            <w:tab w:val="clear" w:pos="4680"/>
+                            <w:tab w:val="clear" w:pos="9360"/>
+                          </w:tabs>
+                          <w:jc w:val="center"/>
+                          <w:rPr>
+                            <w:caps/>
+                            <w:color w:val="FFFFFF" w:themeColor="background1"/>
+                          </w:rPr>
+                        </w:pPr>
+                        <w:r>
+                          <w:rPr>
+                            <w:caps/>
+                            <w:color w:val="FFFFFF" w:themeColor="background1"/>
+                          </w:rPr>
+                          <w:t xml:space="preserve">     </w:t>
+                        </w:r>
+                      </w:p>
+                    </w:sdtContent>
+                  </w:sdt>
+                </w:txbxContent>
+              </v:textbox>
+              <w10:wrap type="square" anchorx="margin" anchory="page"/>
+            </v:rect>
+          </w:pict>
+        </mc:Fallback>
+      </mc:AlternateContent>
+    </w:r>
+    <w:r>
+      <w:t>DSED                                                                                                                                                     Android</w:t>
+    </w:r>
+  </w:p>
+  <w:p>
+    <w:pPr>
+      <w:pStyle w:val="Header"/>
+    </w:pPr>
+  </w:p>
+</w:hdr>
 </file>
 
 <file path=word/numbering.xml><?xml version="1.0" encoding="utf-8"?>
@@ -1944,6 +2384,50 @@
       <w:contextualSpacing/>
     </w:pPr>
   </w:style>
+  <w:style w:type="paragraph" w:styleId="Header">
+    <w:name w:val="header"/>
+    <w:basedOn w:val="Normal"/>
+    <w:link w:val="HeaderChar"/>
+    <w:uiPriority w:val="99"/>
+    <w:unhideWhenUsed/>
+    <w:rsid w:val="00CD4468"/>
+    <w:pPr>
+      <w:tabs>
+        <w:tab w:val="center" w:pos="4680"/>
+        <w:tab w:val="right" w:pos="9360"/>
+      </w:tabs>
+      <w:spacing w:after="0" w:line="240" w:lineRule="auto"/>
+    </w:pPr>
+  </w:style>
+  <w:style w:type="character" w:customStyle="1" w:styleId="HeaderChar">
+    <w:name w:val="Header Char"/>
+    <w:basedOn w:val="DefaultParagraphFont"/>
+    <w:link w:val="Header"/>
+    <w:uiPriority w:val="99"/>
+    <w:rsid w:val="00CD4468"/>
+  </w:style>
+  <w:style w:type="paragraph" w:styleId="Footer">
+    <w:name w:val="footer"/>
+    <w:basedOn w:val="Normal"/>
+    <w:link w:val="FooterChar"/>
+    <w:uiPriority w:val="99"/>
+    <w:unhideWhenUsed/>
+    <w:rsid w:val="00CD4468"/>
+    <w:pPr>
+      <w:tabs>
+        <w:tab w:val="center" w:pos="4680"/>
+        <w:tab w:val="right" w:pos="9360"/>
+      </w:tabs>
+      <w:spacing w:after="0" w:line="240" w:lineRule="auto"/>
+    </w:pPr>
+  </w:style>
+  <w:style w:type="character" w:customStyle="1" w:styleId="FooterChar">
+    <w:name w:val="Footer Char"/>
+    <w:basedOn w:val="DefaultParagraphFont"/>
+    <w:link w:val="Footer"/>
+    <w:uiPriority w:val="99"/>
+    <w:rsid w:val="00CD4468"/>
+  </w:style>
 </w:styles>
 </file>
 

--- a/Class B10-A/Spotify Streamer.docx
+++ b/Class B10-A/Spotify Streamer.docx
@@ -794,10 +794,7 @@
     <w:p/>
     <w:p/>
     <w:p/>
-    <w:p>
-      <w:bookmarkStart w:id="0" w:name="_GoBack"/>
-      <w:bookmarkEnd w:id="0"/>
-    </w:p>
+    <w:p/>
     <w:p>
       <w:pPr>
         <w:rPr>
@@ -1243,12 +1240,11 @@
           <w:noProof/>
           <w:lang w:val="en-US"/>
         </w:rPr>
-        <w:lastRenderedPageBreak/>
         <w:drawing>
-          <wp:inline distT="0" distB="0" distL="0" distR="0" wp14:anchorId="795436D6" wp14:editId="7C695F72">
-            <wp:extent cx="5731510" cy="2460625"/>
-            <wp:effectExtent l="0" t="0" r="2540" b="0"/>
-            <wp:docPr id="13" name="Picture 13"/>
+          <wp:inline distT="0" distB="0" distL="0" distR="0" wp14:anchorId="1DE97379" wp14:editId="52B5AA4B">
+            <wp:extent cx="3057525" cy="1132150"/>
+            <wp:effectExtent l="0" t="0" r="0" b="0"/>
+            <wp:docPr id="21" name="Picture 21"/>
             <wp:cNvGraphicFramePr>
               <a:graphicFrameLocks xmlns:a="http://schemas.openxmlformats.org/drawingml/2006/main" noChangeAspect="1"/>
             </wp:cNvGraphicFramePr>
@@ -1268,7 +1264,7 @@
                   <pic:spPr>
                     <a:xfrm>
                       <a:off x="0" y="0"/>
-                      <a:ext cx="5731510" cy="2460625"/>
+                      <a:ext cx="3059092" cy="1132730"/>
                     </a:xfrm>
                     <a:prstGeom prst="rect">
                       <a:avLst/>
@@ -1280,6 +1276,8 @@
           </wp:inline>
         </w:drawing>
       </w:r>
+      <w:bookmarkStart w:id="0" w:name="_GoBack"/>
+      <w:bookmarkEnd w:id="0"/>
     </w:p>
     <w:p>
       <w:pPr>
@@ -1293,11 +1291,12 @@
           <w:noProof/>
           <w:lang w:val="en-US"/>
         </w:rPr>
+        <w:lastRenderedPageBreak/>
         <w:drawing>
-          <wp:inline distT="0" distB="0" distL="0" distR="0" wp14:anchorId="6181B138" wp14:editId="7A5D2F41">
-            <wp:extent cx="4457700" cy="790575"/>
-            <wp:effectExtent l="0" t="0" r="0" b="0"/>
-            <wp:docPr id="14" name="Picture 14"/>
+          <wp:inline distT="0" distB="0" distL="0" distR="0" wp14:anchorId="795436D6" wp14:editId="7C695F72">
+            <wp:extent cx="5731510" cy="2460625"/>
+            <wp:effectExtent l="0" t="0" r="2540" b="0"/>
+            <wp:docPr id="13" name="Picture 13"/>
             <wp:cNvGraphicFramePr>
               <a:graphicFrameLocks xmlns:a="http://schemas.openxmlformats.org/drawingml/2006/main" noChangeAspect="1"/>
             </wp:cNvGraphicFramePr>
@@ -1317,6 +1316,55 @@
                   <pic:spPr>
                     <a:xfrm>
                       <a:off x="0" y="0"/>
+                      <a:ext cx="5731510" cy="2460625"/>
+                    </a:xfrm>
+                    <a:prstGeom prst="rect">
+                      <a:avLst/>
+                    </a:prstGeom>
+                  </pic:spPr>
+                </pic:pic>
+              </a:graphicData>
+            </a:graphic>
+          </wp:inline>
+        </w:drawing>
+      </w:r>
+    </w:p>
+    <w:p>
+      <w:pPr>
+        <w:rPr>
+          <w:b/>
+          <w:u w:val="single"/>
+        </w:rPr>
+      </w:pPr>
+      <w:r>
+        <w:rPr>
+          <w:noProof/>
+          <w:lang w:val="en-US"/>
+        </w:rPr>
+        <w:drawing>
+          <wp:inline distT="0" distB="0" distL="0" distR="0" wp14:anchorId="6181B138" wp14:editId="7A5D2F41">
+            <wp:extent cx="4457700" cy="790575"/>
+            <wp:effectExtent l="0" t="0" r="0" b="0"/>
+            <wp:docPr id="14" name="Picture 14"/>
+            <wp:cNvGraphicFramePr>
+              <a:graphicFrameLocks xmlns:a="http://schemas.openxmlformats.org/drawingml/2006/main" noChangeAspect="1"/>
+            </wp:cNvGraphicFramePr>
+            <a:graphic xmlns:a="http://schemas.openxmlformats.org/drawingml/2006/main">
+              <a:graphicData uri="http://schemas.openxmlformats.org/drawingml/2006/picture">
+                <pic:pic xmlns:pic="http://schemas.openxmlformats.org/drawingml/2006/picture">
+                  <pic:nvPicPr>
+                    <pic:cNvPr id="1" name=""/>
+                    <pic:cNvPicPr/>
+                  </pic:nvPicPr>
+                  <pic:blipFill>
+                    <a:blip r:embed="rId27"/>
+                    <a:stretch>
+                      <a:fillRect/>
+                    </a:stretch>
+                  </pic:blipFill>
+                  <pic:spPr>
+                    <a:xfrm>
+                      <a:off x="0" y="0"/>
                       <a:ext cx="4457700" cy="790575"/>
                     </a:xfrm>
                     <a:prstGeom prst="rect">
@@ -1380,8 +1428,8 @@
       </w:pPr>
     </w:p>
     <w:sectPr>
-      <w:headerReference w:type="default" r:id="rId27"/>
-      <w:footerReference w:type="default" r:id="rId28"/>
+      <w:headerReference w:type="default" r:id="rId28"/>
+      <w:footerReference w:type="default" r:id="rId29"/>
       <w:pgSz w:w="11906" w:h="16838"/>
       <w:pgMar w:top="1440" w:right="1440" w:bottom="1440" w:left="1440" w:header="708" w:footer="708" w:gutter="0"/>
       <w:cols w:space="708"/>
@@ -1578,7 +1626,7 @@
               <w:sz w:val="18"/>
               <w:szCs w:val="18"/>
             </w:rPr>
-            <w:t>2</w:t>
+            <w:t>8</w:t>
           </w:r>
           <w:r>
             <w:rPr>
@@ -2428,6 +2476,36 @@
     <w:uiPriority w:val="99"/>
     <w:rsid w:val="00CD4468"/>
   </w:style>
+  <w:style w:type="paragraph" w:styleId="BalloonText">
+    <w:name w:val="Balloon Text"/>
+    <w:basedOn w:val="Normal"/>
+    <w:link w:val="BalloonTextChar"/>
+    <w:uiPriority w:val="99"/>
+    <w:semiHidden/>
+    <w:unhideWhenUsed/>
+    <w:rsid w:val="005F5183"/>
+    <w:pPr>
+      <w:spacing w:after="0" w:line="240" w:lineRule="auto"/>
+    </w:pPr>
+    <w:rPr>
+      <w:rFonts w:ascii="Segoe UI" w:hAnsi="Segoe UI" w:cs="Segoe UI"/>
+      <w:sz w:val="18"/>
+      <w:szCs w:val="18"/>
+    </w:rPr>
+  </w:style>
+  <w:style w:type="character" w:customStyle="1" w:styleId="BalloonTextChar">
+    <w:name w:val="Balloon Text Char"/>
+    <w:basedOn w:val="DefaultParagraphFont"/>
+    <w:link w:val="BalloonText"/>
+    <w:uiPriority w:val="99"/>
+    <w:semiHidden/>
+    <w:rsid w:val="005F5183"/>
+    <w:rPr>
+      <w:rFonts w:ascii="Segoe UI" w:hAnsi="Segoe UI" w:cs="Segoe UI"/>
+      <w:sz w:val="18"/>
+      <w:szCs w:val="18"/>
+    </w:rPr>
+  </w:style>
 </w:styles>
 </file>
 
